--- a/tests/org.obeonetwork.m2doc.tests/resources/let/invalidExpressionMissingEndField/invalidExpressionMissingEndField-expected-validation.docx
+++ b/tests/org.obeonetwork.m2doc.tests/resources/let/invalidExpressionMissingEndField/invalidExpressionMissingEndField-expected-validation.docx
@@ -69,7 +69,7 @@
       </w:pPr>
       <w:r>
         <w:rPr/>
-        <w:t>name = </w:t>
+        <w:t xml:space="preserve">name = </w:t>
       </w:r>
       <w:r>
         <w:rPr/>

--- a/tests/org.obeonetwork.m2doc.tests/resources/let/invalidExpressionMissingEndField/invalidExpressionMissingEndField-expected-validation.docx
+++ b/tests/org.obeonetwork.m2doc.tests/resources/let/invalidExpressionMissingEndField/invalidExpressionMissingEndField-expected-validation.docx
@@ -60,6 +60,25 @@
           <w:highlight w:val="lightGray"/>
         </w:rPr>
         <w:t>Expression "self." is invalid: missing feature access or service call</w:t>
+      </w:r>
+      <w:r>
+        <w:t xml:space="preserve">    </w:t>
+      </w:r>
+      <w:r>
+        <w:rPr>
+          <w:color w:val="FF0000"/>
+          <w:sz w:val="32"/>
+          <w:highlight w:val="lightGray"/>
+        </w:rPr>
+        <w:t>&lt;---</w:t>
+      </w:r>
+      <w:r>
+        <w:rPr>
+          <w:color w:val="FF0000"/>
+          <w:sz w:val="32"/>
+          <w:highlight w:val="lightGray"/>
+        </w:rPr>
+        <w:t>missing feature access or service call</w:t>
       </w:r>
     </w:p>
     <w:p>
